--- a/Hulpmateriaal/Doosjes inhoud v0.3.docx
+++ b/Hulpmateriaal/Doosjes inhoud v0.3.docx
@@ -141,10 +141,10 @@
           <w:noProof/>
         </w:rPr>
         <w:drawing>
-          <wp:inline distT="0" distB="0" distL="0" distR="0" wp14:anchorId="42F59EC9" wp14:editId="5C9A0807">
-            <wp:extent cx="5759450" cy="2832100"/>
-            <wp:effectExtent l="0" t="0" r="0" b="6350"/>
-            <wp:docPr id="1653113010" name="Picture 6"/>
+          <wp:inline distT="0" distB="0" distL="0" distR="0" wp14:anchorId="745018D6" wp14:editId="7707F70F">
+            <wp:extent cx="5748655" cy="2867025"/>
+            <wp:effectExtent l="0" t="0" r="4445" b="9525"/>
+            <wp:docPr id="1396608873" name="Picture 4"/>
             <wp:cNvGraphicFramePr>
               <a:graphicFrameLocks xmlns:a="http://schemas.openxmlformats.org/drawingml/2006/main" noChangeAspect="1"/>
             </wp:cNvGraphicFramePr>
@@ -152,12 +152,12 @@
               <a:graphicData uri="http://schemas.openxmlformats.org/drawingml/2006/picture">
                 <pic:pic xmlns:pic="http://schemas.openxmlformats.org/drawingml/2006/picture">
                   <pic:nvPicPr>
-                    <pic:cNvPr id="0" name="Picture 5"/>
+                    <pic:cNvPr id="0" name="Picture 1"/>
                     <pic:cNvPicPr>
                       <a:picLocks noChangeAspect="1" noChangeArrowheads="1"/>
                     </pic:cNvPicPr>
                   </pic:nvPicPr>
-                  <pic:blipFill rotWithShape="1">
+                  <pic:blipFill>
                     <a:blip r:embed="rId4" cstate="print">
                       <a:extLst>
                         <a:ext uri="{28A0092B-C50C-407E-A947-70E740481C1C}">
@@ -165,13 +165,15 @@
                         </a:ext>
                       </a:extLst>
                     </a:blip>
-                    <a:srcRect t="22941" b="11471"/>
-                    <a:stretch/>
+                    <a:srcRect/>
+                    <a:stretch>
+                      <a:fillRect/>
+                    </a:stretch>
                   </pic:blipFill>
                   <pic:spPr bwMode="auto">
                     <a:xfrm>
                       <a:off x="0" y="0"/>
-                      <a:ext cx="5759450" cy="2832100"/>
+                      <a:ext cx="5748655" cy="2867025"/>
                     </a:xfrm>
                     <a:prstGeom prst="rect">
                       <a:avLst/>
@@ -180,11 +182,6 @@
                     <a:ln>
                       <a:noFill/>
                     </a:ln>
-                    <a:extLst>
-                      <a:ext uri="{53640926-AAD7-44D8-BBD7-CCE9431645EC}">
-                        <a14:shadowObscured xmlns:a14="http://schemas.microsoft.com/office/drawing/2010/main"/>
-                      </a:ext>
-                    </a:extLst>
                   </pic:spPr>
                 </pic:pic>
               </a:graphicData>
@@ -217,16 +214,8 @@
         <w:rPr>
           <w:lang w:val="en-GB"/>
         </w:rPr>
-        <w:t xml:space="preserve">x </w:t>
-      </w:r>
-      <w:proofErr w:type="spellStart"/>
-      <w:r>
-        <w:rPr>
-          <w:lang w:val="en-GB"/>
-        </w:rPr>
-        <w:t>drukknop</w:t>
-      </w:r>
-      <w:proofErr w:type="spellEnd"/>
+        <w:t>x drukknop</w:t>
+      </w:r>
       <w:r>
         <w:rPr>
           <w:lang w:val="en-GB"/>
@@ -293,21 +282,7 @@
         <w:rPr>
           <w:lang w:val="en-GB"/>
         </w:rPr>
-        <w:t xml:space="preserve">1x </w:t>
-      </w:r>
-      <w:proofErr w:type="spellStart"/>
-      <w:r>
-        <w:rPr>
-          <w:lang w:val="en-GB"/>
-        </w:rPr>
-        <w:t>krimpkous</w:t>
-      </w:r>
-      <w:proofErr w:type="spellEnd"/>
-      <w:r>
-        <w:rPr>
-          <w:lang w:val="en-GB"/>
-        </w:rPr>
-        <w:t xml:space="preserve"> rood 2 mm</w:t>
+        <w:t>1x krimpkous rood 2 mm</w:t>
       </w:r>
       <w:r>
         <w:rPr>
@@ -383,35 +358,7 @@
         <w:rPr>
           <w:lang w:val="en-GB"/>
         </w:rPr>
-        <w:t xml:space="preserve"> 1x </w:t>
-      </w:r>
-      <w:proofErr w:type="spellStart"/>
-      <w:r>
-        <w:rPr>
-          <w:lang w:val="en-GB"/>
-        </w:rPr>
-        <w:t>krimpkous</w:t>
-      </w:r>
-      <w:proofErr w:type="spellEnd"/>
-      <w:r>
-        <w:rPr>
-          <w:lang w:val="en-GB"/>
-        </w:rPr>
-        <w:t xml:space="preserve"> </w:t>
-      </w:r>
-      <w:proofErr w:type="spellStart"/>
-      <w:r>
-        <w:rPr>
-          <w:lang w:val="en-GB"/>
-        </w:rPr>
-        <w:t>zwart</w:t>
-      </w:r>
-      <w:proofErr w:type="spellEnd"/>
-      <w:r>
-        <w:rPr>
-          <w:lang w:val="en-GB"/>
-        </w:rPr>
-        <w:t xml:space="preserve"> 2 mm</w:t>
+        <w:t xml:space="preserve"> 1x krimpkous zwart 2 mm</w:t>
       </w:r>
       <w:r>
         <w:rPr>
@@ -456,111 +403,105 @@
         <w:tab/>
       </w:r>
       <w:r>
-        <w:t xml:space="preserve">    </w:t>
+        <w:t xml:space="preserve">                                                                 </w:t>
       </w:r>
       <w:r>
         <w:rPr>
           <w:b/>
           <w:bCs/>
         </w:rPr>
-        <w:t>B2</w:t>
+        <w:t>B4</w:t>
+      </w:r>
+      <w:r>
+        <w:t xml:space="preserve"> 1x relais 5V</w:t>
       </w:r>
       <w:r>
         <w:t xml:space="preserve"> </w:t>
       </w:r>
       <w:r>
-        <w:t>1x draadbrug</w:t>
-      </w:r>
-      <w:r>
-        <w:tab/>
+        <w:t xml:space="preserve">     </w:t>
       </w:r>
       <w:r>
         <w:rPr>
           <w:b/>
           <w:bCs/>
         </w:rPr>
-        <w:t>B3</w:t>
+        <w:t>B5</w:t>
+      </w:r>
+      <w:r>
+        <w:t xml:space="preserve"> draad 2 cm</w:t>
+      </w:r>
+      <w:r>
+        <w:t xml:space="preserve">    </w:t>
+      </w:r>
+      <w:r>
+        <w:br/>
+        <w:t>3</w:t>
+      </w:r>
+      <w:r>
+        <w:t xml:space="preserve"> tussengaten</w:t>
+      </w:r>
+      <w:r>
+        <w:tab/>
+      </w:r>
+      <w:r>
+        <w:tab/>
+      </w:r>
+      <w:r>
+        <w:t xml:space="preserve">   </w:t>
+      </w:r>
+      <w:r>
+        <w:tab/>
+        <w:t xml:space="preserve">     </w:t>
       </w:r>
       <w:r>
         <w:t xml:space="preserve"> </w:t>
       </w:r>
       <w:r>
-        <w:t xml:space="preserve">1x </w:t>
-      </w:r>
-      <w:proofErr w:type="spellStart"/>
-      <w:r>
-        <w:t>draadbru</w:t>
-      </w:r>
-      <w:proofErr w:type="spellEnd"/>
-      <w:r>
-        <w:t xml:space="preserve">       </w:t>
-      </w:r>
-      <w:r>
-        <w:t xml:space="preserve"> </w:t>
-      </w:r>
-      <w:r>
+        <w:t xml:space="preserve">                                            </w:t>
+      </w:r>
+      <w:r>
+        <w:t xml:space="preserve"> 1x om</w:t>
+      </w:r>
+    </w:p>
+    <w:p>
+      <w:pPr>
         <w:rPr>
           <w:b/>
           <w:bCs/>
         </w:rPr>
-        <w:t>B4</w:t>
-      </w:r>
-      <w:r>
-        <w:t xml:space="preserve"> </w:t>
-      </w:r>
-      <w:r>
-        <w:t>1x relais 5V</w:t>
-      </w:r>
-      <w:r>
-        <w:t xml:space="preserve"> </w:t>
-      </w:r>
-      <w:r>
-        <w:t xml:space="preserve">     </w:t>
+      </w:pPr>
+      <w:r>
+        <w:tab/>
+      </w:r>
+      <w:r>
+        <w:tab/>
+      </w:r>
+      <w:r>
+        <w:tab/>
+      </w:r>
+      <w:r>
+        <w:tab/>
+      </w:r>
+      <w:r>
+        <w:tab/>
+      </w:r>
+      <w:r>
+        <w:tab/>
+      </w:r>
+      <w:r>
+        <w:tab/>
+        <w:t xml:space="preserve">        </w:t>
       </w:r>
       <w:r>
         <w:rPr>
           <w:b/>
           <w:bCs/>
         </w:rPr>
-        <w:t>B5</w:t>
-      </w:r>
-      <w:r>
-        <w:t xml:space="preserve"> draad 2 cm</w:t>
-      </w:r>
-      <w:r>
-        <w:t xml:space="preserve">    </w:t>
-      </w:r>
-      <w:r>
-        <w:br/>
-        <w:t>3</w:t>
-      </w:r>
-      <w:r>
-        <w:t xml:space="preserve"> tussengaten</w:t>
-      </w:r>
-      <w:r>
-        <w:tab/>
-      </w:r>
-      <w:r>
-        <w:tab/>
-      </w:r>
-      <w:r>
-        <w:t xml:space="preserve">    </w:t>
-      </w:r>
-      <w:r>
-        <w:t>6 tussengaten</w:t>
-      </w:r>
-      <w:r>
-        <w:tab/>
-      </w:r>
-      <w:r>
-        <w:t>10 tussengaten</w:t>
-      </w:r>
-      <w:r>
-        <w:tab/>
-        <w:t xml:space="preserve">     </w:t>
-      </w:r>
-      <w:r>
-        <w:t xml:space="preserve">  1x om</w:t>
+        <w:t>B4a</w:t>
+      </w:r>
+      <w:r>
+        <w:t xml:space="preserve"> sticker (bovenop relais)</w:t>
       </w:r>
     </w:p>
     <w:p>
@@ -569,10 +510,10 @@
           <w:noProof/>
         </w:rPr>
         <w:drawing>
-          <wp:inline distT="0" distB="0" distL="0" distR="0" wp14:anchorId="64772B88" wp14:editId="5E361A41">
-            <wp:extent cx="5759450" cy="2940050"/>
-            <wp:effectExtent l="0" t="0" r="0" b="0"/>
-            <wp:docPr id="680719295" name="Picture 7"/>
+          <wp:inline distT="0" distB="0" distL="0" distR="0" wp14:anchorId="27E67025" wp14:editId="6352B573">
+            <wp:extent cx="5758180" cy="2828925"/>
+            <wp:effectExtent l="0" t="0" r="0" b="9525"/>
+            <wp:docPr id="1401215323" name="Picture 5"/>
             <wp:cNvGraphicFramePr>
               <a:graphicFrameLocks xmlns:a="http://schemas.openxmlformats.org/drawingml/2006/main" noChangeAspect="1"/>
             </wp:cNvGraphicFramePr>
@@ -580,12 +521,12 @@
               <a:graphicData uri="http://schemas.openxmlformats.org/drawingml/2006/picture">
                 <pic:pic xmlns:pic="http://schemas.openxmlformats.org/drawingml/2006/picture">
                   <pic:nvPicPr>
-                    <pic:cNvPr id="0" name="Picture 6"/>
+                    <pic:cNvPr id="0" name="Picture 2"/>
                     <pic:cNvPicPr>
                       <a:picLocks noChangeAspect="1" noChangeArrowheads="1"/>
                     </pic:cNvPicPr>
                   </pic:nvPicPr>
-                  <pic:blipFill rotWithShape="1">
+                  <pic:blipFill>
                     <a:blip r:embed="rId5" cstate="print">
                       <a:extLst>
                         <a:ext uri="{28A0092B-C50C-407E-A947-70E740481C1C}">
@@ -593,13 +534,15 @@
                         </a:ext>
                       </a:extLst>
                     </a:blip>
-                    <a:srcRect t="15441" b="16471"/>
-                    <a:stretch/>
+                    <a:srcRect/>
+                    <a:stretch>
+                      <a:fillRect/>
+                    </a:stretch>
                   </pic:blipFill>
                   <pic:spPr bwMode="auto">
                     <a:xfrm>
                       <a:off x="0" y="0"/>
-                      <a:ext cx="5759450" cy="2940050"/>
+                      <a:ext cx="5758180" cy="2828925"/>
                     </a:xfrm>
                     <a:prstGeom prst="rect">
                       <a:avLst/>
@@ -608,11 +551,6 @@
                     <a:ln>
                       <a:noFill/>
                     </a:ln>
-                    <a:extLst>
-                      <a:ext uri="{53640926-AAD7-44D8-BBD7-CCE9431645EC}">
-                        <a14:shadowObscured xmlns:a14="http://schemas.microsoft.com/office/drawing/2010/main"/>
-                      </a:ext>
-                    </a:extLst>
                   </pic:spPr>
                 </pic:pic>
               </a:graphicData>
@@ -659,85 +597,19 @@
         <w:t>1x draadbrug</w:t>
       </w:r>
       <w:r>
-        <w:tab/>
-      </w:r>
-      <w:r>
-        <w:rPr>
-          <w:b/>
-          <w:bCs/>
-        </w:rPr>
-        <w:t>B8</w:t>
-      </w:r>
-      <w:r>
-        <w:t xml:space="preserve"> PCB</w:t>
-      </w:r>
-      <w:r>
-        <w:tab/>
-      </w:r>
-      <w:r>
-        <w:tab/>
-      </w:r>
-      <w:r>
-        <w:t xml:space="preserve">      </w:t>
-      </w:r>
-      <w:r>
-        <w:rPr>
-          <w:b/>
-          <w:bCs/>
-        </w:rPr>
-        <w:t>B9</w:t>
-      </w:r>
-      <w:r>
-        <w:t xml:space="preserve"> 2x </w:t>
-      </w:r>
-      <w:r>
-        <w:t>pinheader</w:t>
-      </w:r>
-      <w:r>
-        <w:tab/>
-      </w:r>
-      <w:r>
-        <w:rPr>
-          <w:b/>
-          <w:bCs/>
-        </w:rPr>
-        <w:t>B10</w:t>
-      </w:r>
-      <w:r>
-        <w:t xml:space="preserve"> </w:t>
-      </w:r>
-      <w:r>
-        <w:t xml:space="preserve">1x </w:t>
-      </w:r>
-      <w:r>
         <w:br/>
         <w:t xml:space="preserve">lange </w:t>
       </w:r>
       <w:r>
+        <w:t xml:space="preserve">0,8 mm </w:t>
+      </w:r>
+      <w:r>
         <w:t xml:space="preserve">poten met </w:t>
       </w:r>
       <w:r>
         <w:tab/>
       </w:r>
       <w:r>
-        <w:tab/>
-      </w:r>
-      <w:r>
-        <w:tab/>
-      </w:r>
-      <w:r>
-        <w:tab/>
-      </w:r>
-      <w:r>
-        <w:tab/>
-      </w:r>
-      <w:r>
-        <w:tab/>
-      </w:r>
-      <w:r>
-        <w:t>schakelaar</w:t>
-      </w:r>
-      <w:r>
         <w:br/>
       </w:r>
       <w:r>
@@ -760,12 +632,7 @@
       </w:r>
       <w:r>
         <w:tab/>
-      </w:r>
-      <w:r>
-        <w:tab/>
-      </w:r>
-      <w:r>
-        <w:t xml:space="preserve">2x om  </w:t>
+        <w:t xml:space="preserve"> </w:t>
       </w:r>
     </w:p>
     <w:p>
